--- a/stacklang/analysis/stackalang_analysis.docx
+++ b/stacklang/analysis/stackalang_analysis.docx
@@ -859,16 +859,7 @@
           <w:szCs w:val="24"/>
           <w:lang w:val="bg-BG"/>
         </w:rPr>
-        <w:t>, ако съществува,</w:t>
-      </w:r>
-      <w:r>
-        <w:rPr>
-          <w:rFonts w:ascii="Times New Roman" w:eastAsiaTheme="minorEastAsia" w:hAnsi="Times New Roman" w:cs="Times New Roman"/>
-          <w:sz w:val="24"/>
-          <w:szCs w:val="24"/>
-          <w:lang w:val="bg-BG"/>
-        </w:rPr>
-        <w:t xml:space="preserve"> ще бъде открит от </w:t>
+        <w:t xml:space="preserve">, ако съществува, ще бъде открит от </w:t>
       </w:r>
       <w:r>
         <w:rPr>
@@ -1272,37 +1263,7 @@
           <w:lang w:val="bg-BG"/>
         </w:rPr>
         <w:lastRenderedPageBreak/>
-        <w:t xml:space="preserve">Подзадача </w:t>
-      </w:r>
-      <w:r>
-        <w:rPr>
-          <w:rFonts w:ascii="Times New Roman" w:hAnsi="Times New Roman" w:cs="Times New Roman"/>
-          <w:b/>
-          <w:sz w:val="24"/>
-          <w:szCs w:val="24"/>
-          <w:lang w:val="bg-BG"/>
-        </w:rPr>
-        <w:t>3</w:t>
-      </w:r>
-      <w:r>
-        <w:rPr>
-          <w:rFonts w:ascii="Times New Roman" w:hAnsi="Times New Roman" w:cs="Times New Roman"/>
-          <w:b/>
-          <w:sz w:val="24"/>
-          <w:szCs w:val="24"/>
-          <w:lang w:val="bg-BG"/>
-        </w:rPr>
-        <w:t xml:space="preserve">: Всички ребра са с тегло </w:t>
-      </w:r>
-      <w:r>
-        <w:rPr>
-          <w:rFonts w:ascii="Times New Roman" w:hAnsi="Times New Roman" w:cs="Times New Roman"/>
-          <w:b/>
-          <w:sz w:val="24"/>
-          <w:szCs w:val="24"/>
-          <w:lang w:val="bg-BG"/>
-        </w:rPr>
-        <w:t>1</w:t>
+        <w:t>Подзадача 3: Всички ребра са с тегло 1</w:t>
       </w:r>
     </w:p>
     <w:p>
@@ -1682,25 +1643,7 @@
           <w:szCs w:val="24"/>
           <w:lang w:val="bg-BG"/>
         </w:rPr>
-        <w:t xml:space="preserve">Това може да се имплементира, като най-външния цикъл е </w:t>
-      </w:r>
-      <w:r>
-        <w:rPr>
-          <w:rFonts w:ascii="Times New Roman" w:eastAsiaTheme="minorEastAsia" w:hAnsi="Times New Roman" w:cs="Times New Roman"/>
-          <w:sz w:val="24"/>
-          <w:szCs w:val="24"/>
-          <w:lang w:val="bg-BG"/>
-        </w:rPr>
-        <w:t xml:space="preserve">буквално </w:t>
-      </w:r>
-      <w:r>
-        <w:rPr>
-          <w:rFonts w:ascii="Times New Roman" w:eastAsiaTheme="minorEastAsia" w:hAnsi="Times New Roman" w:cs="Times New Roman"/>
-          <w:sz w:val="24"/>
-          <w:szCs w:val="24"/>
-          <w:lang w:val="bg-BG"/>
-        </w:rPr>
-        <w:t xml:space="preserve">по-дълбочина в </w:t>
+        <w:t xml:space="preserve">Това може да се имплементира, като най-външния цикъл е буквално по-дълбочина в </w:t>
       </w:r>
       <w:r>
         <w:rPr>
@@ -1930,16 +1873,7 @@
           <w:szCs w:val="24"/>
           <w:lang w:val="bg-BG"/>
         </w:rPr>
-        <w:t>Забележете, че макар и по ограничения тази подзадача да не включва подзадача 1, всяко решение за нея</w:t>
-      </w:r>
-      <w:r>
-        <w:rPr>
-          <w:rFonts w:ascii="Times New Roman" w:eastAsiaTheme="minorEastAsia" w:hAnsi="Times New Roman" w:cs="Times New Roman"/>
-          <w:sz w:val="24"/>
-          <w:szCs w:val="24"/>
-          <w:lang w:val="bg-BG"/>
-        </w:rPr>
-        <w:t xml:space="preserve"> може лесно да се модифицира да я решава, като връщането на </w:t>
+        <w:t xml:space="preserve">Забележете, че макар и по ограничения тази подзадача да не включва подзадача 1, всяко решение за нея може лесно да се модифицира да я решава, като връщането на </w:t>
       </w:r>
       <w:proofErr w:type="spellStart"/>
       <w:r>
@@ -1958,25 +1892,7 @@
           <w:szCs w:val="24"/>
           <w:lang w:val="bg-BG"/>
         </w:rPr>
-        <w:t xml:space="preserve"> се замени с връщане на 0</w:t>
-      </w:r>
-      <w:r>
-        <w:rPr>
-          <w:rFonts w:ascii="Times New Roman" w:eastAsiaTheme="minorEastAsia" w:hAnsi="Times New Roman" w:cs="Times New Roman"/>
-          <w:sz w:val="24"/>
-          <w:szCs w:val="24"/>
-          <w:lang w:val="bg-BG"/>
-        </w:rPr>
-        <w:t>.</w:t>
-      </w:r>
-      <w:r>
-        <w:rPr>
-          <w:rFonts w:ascii="Times New Roman" w:eastAsiaTheme="minorEastAsia" w:hAnsi="Times New Roman" w:cs="Times New Roman"/>
-          <w:sz w:val="24"/>
-          <w:szCs w:val="24"/>
-          <w:lang w:val="bg-BG"/>
-        </w:rPr>
-        <w:t xml:space="preserve"> Тъй като подзадачите се оценяват отделно от системата, това значи, че всеки написал решение за подзадача 3 трябва веднага след това (в нов </w:t>
+        <w:t xml:space="preserve"> се замени с връщане на 0. Тъй като подзадачите се оценяват отделно от системата, това значи, че всеки написал решение за подзадача 3 трябва веднага след това (в нов </w:t>
       </w:r>
       <w:proofErr w:type="spellStart"/>
       <w:r>
@@ -2688,17 +2604,7 @@
           <w:lang w:val="bg-BG"/>
         </w:rPr>
         <w:lastRenderedPageBreak/>
-        <w:t>Второ</w:t>
-      </w:r>
-      <w:r>
-        <w:rPr>
-          <w:rFonts w:ascii="Times New Roman" w:hAnsi="Times New Roman" w:cs="Times New Roman"/>
-          <w:b/>
-          <w:sz w:val="24"/>
-          <w:szCs w:val="24"/>
-          <w:lang w:val="bg-BG"/>
-        </w:rPr>
-        <w:t xml:space="preserve"> махане на стек</w:t>
+        <w:t>Второ махане на стек</w:t>
       </w:r>
     </w:p>
     <w:p>
@@ -3127,17 +3033,7 @@
           <w:szCs w:val="24"/>
           <w:lang w:val="bg-BG"/>
         </w:rPr>
-        <w:t>Финално</w:t>
-      </w:r>
-      <w:r>
-        <w:rPr>
-          <w:rFonts w:ascii="Times New Roman" w:hAnsi="Times New Roman" w:cs="Times New Roman"/>
-          <w:b/>
-          <w:sz w:val="24"/>
-          <w:szCs w:val="24"/>
-          <w:lang w:val="bg-BG"/>
-        </w:rPr>
-        <w:t xml:space="preserve"> махане на стек</w:t>
+        <w:t>Финално махане на стек</w:t>
       </w:r>
     </w:p>
     <w:p>
@@ -4188,6 +4084,27 @@
           <w:lang w:val="bg-BG"/>
         </w:rPr>
         <w:t>„суап“ (което е доста тежка операция). Разбира се, вероятно могат да се правят и още много микро-оптимизации по кода, но това са ключовите идеи.</w:t>
+      </w:r>
+    </w:p>
+    <w:p>
+      <w:pPr>
+        <w:spacing w:after="120" w:line="240" w:lineRule="auto"/>
+        <w:jc w:val="both"/>
+        <w:rPr>
+          <w:rFonts w:ascii="Times New Roman" w:eastAsiaTheme="minorEastAsia" w:hAnsi="Times New Roman" w:cs="Times New Roman"/>
+          <w:sz w:val="24"/>
+          <w:szCs w:val="24"/>
+          <w:lang w:val="bg-BG"/>
+        </w:rPr>
+      </w:pPr>
+      <w:r>
+        <w:rPr>
+          <w:rFonts w:ascii="Times New Roman" w:eastAsiaTheme="minorEastAsia" w:hAnsi="Times New Roman" w:cs="Times New Roman"/>
+          <w:sz w:val="24"/>
+          <w:szCs w:val="24"/>
+          <w:lang w:val="bg-BG"/>
+        </w:rPr>
+        <w:t>Автор: Емил Инджев</w:t>
       </w:r>
     </w:p>
     <w:sectPr>
